--- a/CrawReport/Report.docx
+++ b/CrawReport/Report.docx
@@ -1,6 +1,6 @@
 
 <file path=word/document.xml><?xml version="1.0" encoding="utf-8"?>
-<w:document xmlns:wpc="http://schemas.microsoft.com/office/word/2010/wordprocessingCanvas" xmlns:mc="http://schemas.openxmlformats.org/markup-compatibility/2006" xmlns:o="urn:schemas-microsoft-com:office:office" xmlns:r="http://schemas.openxmlformats.org/officeDocument/2006/relationships" xmlns:m="http://schemas.openxmlformats.org/officeDocument/2006/math" xmlns:v="urn:schemas-microsoft-com:vml" xmlns:wp14="http://schemas.microsoft.com/office/word/2010/wordprocessingDrawing" xmlns:wp="http://schemas.openxmlformats.org/drawingml/2006/wordprocessingDrawing" xmlns:w10="urn:schemas-microsoft-com:office:word" xmlns:w="http://schemas.openxmlformats.org/wordprocessingml/2006/main" xmlns:w14="http://schemas.microsoft.com/office/word/2010/wordml" xmlns:w15="http://schemas.microsoft.com/office/word/2012/wordml" xmlns:wpg="http://schemas.microsoft.com/office/word/2010/wordprocessingGroup" xmlns:wpi="http://schemas.microsoft.com/office/word/2010/wordprocessingInk" xmlns:wne="http://schemas.microsoft.com/office/word/2006/wordml" xmlns:wps="http://schemas.microsoft.com/office/word/2010/wordprocessingShape" mc:Ignorable="w14 w15 wp14">
+<w:document xmlns:wpc="http://schemas.microsoft.com/office/word/2010/wordprocessingCanvas" xmlns:cx="http://schemas.microsoft.com/office/drawing/2014/chartex" xmlns:cx1="http://schemas.microsoft.com/office/drawing/2015/9/8/chartex" xmlns:cx2="http://schemas.microsoft.com/office/drawing/2015/10/21/chartex" xmlns:cx3="http://schemas.microsoft.com/office/drawing/2016/5/9/chartex" xmlns:cx4="http://schemas.microsoft.com/office/drawing/2016/5/10/chartex" xmlns:cx5="http://schemas.microsoft.com/office/drawing/2016/5/11/chartex" xmlns:cx6="http://schemas.microsoft.com/office/drawing/2016/5/12/chartex" xmlns:cx7="http://schemas.microsoft.com/office/drawing/2016/5/13/chartex" xmlns:cx8="http://schemas.microsoft.com/office/drawing/2016/5/14/chartex" xmlns:mc="http://schemas.openxmlformats.org/markup-compatibility/2006" xmlns:aink="http://schemas.microsoft.com/office/drawing/2016/ink" xmlns:am3d="http://schemas.microsoft.com/office/drawing/2017/model3d" xmlns:o="urn:schemas-microsoft-com:office:office" xmlns:r="http://schemas.openxmlformats.org/officeDocument/2006/relationships" xmlns:m="http://schemas.openxmlformats.org/officeDocument/2006/math" xmlns:v="urn:schemas-microsoft-com:vml" xmlns:wp14="http://schemas.microsoft.com/office/word/2010/wordprocessingDrawing" xmlns:wp="http://schemas.openxmlformats.org/drawingml/2006/wordprocessingDrawing" xmlns:w10="urn:schemas-microsoft-com:office:word" xmlns:w="http://schemas.openxmlformats.org/wordprocessingml/2006/main" xmlns:w14="http://schemas.microsoft.com/office/word/2010/wordml" xmlns:w15="http://schemas.microsoft.com/office/word/2012/wordml" xmlns:w16cid="http://schemas.microsoft.com/office/word/2016/wordml/cid" xmlns:w16se="http://schemas.microsoft.com/office/word/2015/wordml/symex" xmlns:wpg="http://schemas.microsoft.com/office/word/2010/wordprocessingGroup" xmlns:wpi="http://schemas.microsoft.com/office/word/2010/wordprocessingInk" xmlns:wne="http://schemas.microsoft.com/office/word/2006/wordml" xmlns:wps="http://schemas.microsoft.com/office/word/2010/wordprocessingShape" mc:Ignorable="w14 w15 w16se w16cid wp14">
   <w:body>
     <w:p>
       <w:pPr>
@@ -20,7 +20,7 @@
         <mc:AlternateContent>
           <mc:Choice Requires="wps">
             <w:drawing>
-              <wp:anchor distT="0" distB="0" distL="114300" distR="114300" simplePos="0" relativeHeight="251659264" behindDoc="0" locked="0" layoutInCell="1" allowOverlap="1" wp14:anchorId="25049869" wp14:editId="3C57A97E">
+              <wp:anchor distT="0" distB="0" distL="114300" distR="114300" simplePos="0" relativeHeight="251659264" behindDoc="0" locked="0" layoutInCell="1" allowOverlap="1" wp14:anchorId="396359E9" wp14:editId="337D0867">
                 <wp:simplePos x="0" y="0"/>
                 <wp:positionH relativeFrom="column">
                   <wp:posOffset>201295</wp:posOffset>
@@ -195,6 +195,7 @@
                               <w:rPr>
                                 <w:b/>
                                 <w:sz w:val="68"/>
+                                <w:lang w:val="vi-VN"/>
                               </w:rPr>
                             </w:pPr>
                             <w:r>
@@ -209,6 +210,7 @@
                               <w:rPr>
                                 <w:b/>
                                 <w:sz w:val="68"/>
+                                <w:lang w:val="vi-VN"/>
                               </w:rPr>
                               <w:t>ÁO CÁO ĐỒ ÁN CUỐI KỲ</w:t>
                             </w:r>
@@ -219,7 +221,7 @@
                               <w:rPr>
                                 <w:b/>
                                 <w:sz w:val="52"/>
-                                <w:lang w:val="en-GB"/>
+                                <w:lang w:val="vi-VN"/>
                               </w:rPr>
                             </w:pPr>
                           </w:p>
@@ -239,7 +241,7 @@
                                 <w:szCs w:val="20"/>
                               </w:rPr>
                               <w:drawing>
-                                <wp:inline distT="0" distB="0" distL="0" distR="0" wp14:anchorId="64F26555" wp14:editId="42264A6A">
+                                <wp:inline distT="0" distB="0" distL="0" distR="0" wp14:anchorId="191378A5" wp14:editId="1B080246">
                                   <wp:extent cx="2413000" cy="1485900"/>
                                   <wp:effectExtent l="0" t="0" r="6350" b="0"/>
                                   <wp:docPr id="2" name="Picture 2" descr="Kết quả hình ảnh cho ảnh bút sách"/>
@@ -443,7 +445,7 @@
           </mc:Choice>
           <mc:Fallback>
             <w:pict>
-              <v:shapetype w14:anchorId="25049869" id="_x0000_t202" coordsize="21600,21600" o:spt="202" path="m,l,21600r21600,l21600,xe">
+              <v:shapetype w14:anchorId="396359E9" id="_x0000_t202" coordsize="21600,21600" o:spt="202" path="m,l,21600r21600,l21600,xe">
                 <v:stroke joinstyle="miter"/>
                 <v:path gradientshapeok="t" o:connecttype="rect"/>
               </v:shapetype>
@@ -573,6 +575,7 @@
                         <w:rPr>
                           <w:b/>
                           <w:sz w:val="68"/>
+                          <w:lang w:val="vi-VN"/>
                         </w:rPr>
                       </w:pPr>
                       <w:r>
@@ -587,6 +590,7 @@
                         <w:rPr>
                           <w:b/>
                           <w:sz w:val="68"/>
+                          <w:lang w:val="vi-VN"/>
                         </w:rPr>
                         <w:t>ÁO CÁO ĐỒ ÁN CUỐI KỲ</w:t>
                       </w:r>
@@ -597,7 +601,7 @@
                         <w:rPr>
                           <w:b/>
                           <w:sz w:val="52"/>
-                          <w:lang w:val="en-GB"/>
+                          <w:lang w:val="vi-VN"/>
                         </w:rPr>
                       </w:pPr>
                     </w:p>
@@ -617,7 +621,7 @@
                           <w:szCs w:val="20"/>
                         </w:rPr>
                         <w:drawing>
-                          <wp:inline distT="0" distB="0" distL="0" distR="0" wp14:anchorId="64F26555" wp14:editId="42264A6A">
+                          <wp:inline distT="0" distB="0" distL="0" distR="0" wp14:anchorId="191378A5" wp14:editId="1B080246">
                             <wp:extent cx="2413000" cy="1485900"/>
                             <wp:effectExtent l="0" t="0" r="6350" b="0"/>
                             <wp:docPr id="2" name="Picture 2" descr="Kết quả hình ảnh cho ảnh bút sách"/>
@@ -634,7 +638,7 @@
                                     </pic:cNvPicPr>
                                   </pic:nvPicPr>
                                   <pic:blipFill>
-                                    <a:blip r:embed="rId6">
+                                    <a:blip r:embed="rId5">
                                       <a:extLst>
                                         <a:ext uri="{28A0092B-C50C-407E-A947-70E740481C1C}">
                                           <a14:useLocalDpi xmlns:a14="http://schemas.microsoft.com/office/drawing/2010/main" val="0"/>
@@ -839,13 +843,18 @@
         </w:numPr>
         <w:spacing w:line="360" w:lineRule="auto"/>
         <w:rPr>
+          <w:b/>
+          <w:bCs/>
           <w:sz w:val="28"/>
           <w:lang w:val="vi-VN"/>
         </w:rPr>
       </w:pPr>
       <w:r>
         <w:rPr>
-          <w:sz w:val="28"/>
+          <w:b/>
+          <w:bCs/>
+          <w:sz w:val="28"/>
+          <w:lang w:val="vi-VN"/>
         </w:rPr>
         <w:lastRenderedPageBreak/>
         <w:t>Họp nhóm và phân công công việc</w:t>
@@ -1930,23 +1939,31 @@
         </w:numPr>
         <w:spacing w:line="360" w:lineRule="auto"/>
         <w:rPr>
-          <w:sz w:val="28"/>
-        </w:rPr>
-      </w:pPr>
-      <w:r>
-        <w:rPr>
+          <w:b/>
+          <w:bCs/>
+          <w:sz w:val="28"/>
+        </w:rPr>
+      </w:pPr>
+      <w:r>
+        <w:rPr>
+          <w:b/>
+          <w:bCs/>
           <w:sz w:val="28"/>
         </w:rPr>
         <w:t>Bài toán đặ</w:t>
       </w:r>
       <w:r>
         <w:rPr>
+          <w:b/>
+          <w:bCs/>
           <w:sz w:val="28"/>
         </w:rPr>
         <w:t>t ra và</w:t>
       </w:r>
       <w:r>
         <w:rPr>
+          <w:b/>
+          <w:bCs/>
           <w:sz w:val="28"/>
         </w:rPr>
         <w:t xml:space="preserve"> hướng giải quyết</w:t>
@@ -1961,11 +1978,15 @@
         </w:numPr>
         <w:spacing w:line="360" w:lineRule="auto"/>
         <w:rPr>
-          <w:sz w:val="28"/>
-        </w:rPr>
-      </w:pPr>
-      <w:r>
-        <w:rPr>
+          <w:b/>
+          <w:bCs/>
+          <w:sz w:val="28"/>
+        </w:rPr>
+      </w:pPr>
+      <w:r>
+        <w:rPr>
+          <w:b/>
+          <w:bCs/>
           <w:sz w:val="28"/>
         </w:rPr>
         <w:t>Bài toán</w:t>
@@ -1979,6 +2000,7 @@
           <w:numId w:val="12"/>
         </w:numPr>
         <w:spacing w:line="360" w:lineRule="auto"/>
+        <w:jc w:val="both"/>
         <w:rPr>
           <w:sz w:val="28"/>
         </w:rPr>
@@ -2012,6 +2034,7 @@
           <w:numId w:val="12"/>
         </w:numPr>
         <w:spacing w:line="360" w:lineRule="auto"/>
+        <w:jc w:val="both"/>
         <w:rPr>
           <w:sz w:val="28"/>
         </w:rPr>
@@ -2044,6 +2067,7 @@
           <w:numId w:val="12"/>
         </w:numPr>
         <w:spacing w:line="360" w:lineRule="auto"/>
+        <w:jc w:val="both"/>
         <w:rPr>
           <w:sz w:val="28"/>
         </w:rPr>
@@ -2063,6 +2087,7 @@
           <w:numId w:val="12"/>
         </w:numPr>
         <w:spacing w:line="360" w:lineRule="auto"/>
+        <w:jc w:val="both"/>
         <w:rPr>
           <w:sz w:val="28"/>
         </w:rPr>
@@ -2108,6 +2133,7 @@
           <w:numId w:val="12"/>
         </w:numPr>
         <w:spacing w:line="360" w:lineRule="auto"/>
+        <w:jc w:val="both"/>
         <w:rPr>
           <w:sz w:val="28"/>
         </w:rPr>
@@ -2128,11 +2154,15 @@
         </w:numPr>
         <w:spacing w:line="360" w:lineRule="auto"/>
         <w:rPr>
-          <w:sz w:val="28"/>
-        </w:rPr>
-      </w:pPr>
-      <w:r>
-        <w:rPr>
+          <w:b/>
+          <w:bCs/>
+          <w:sz w:val="28"/>
+        </w:rPr>
+      </w:pPr>
+      <w:r>
+        <w:rPr>
+          <w:b/>
+          <w:bCs/>
           <w:sz w:val="28"/>
         </w:rPr>
         <w:t>Thu thập dữ liệu</w:t>
@@ -2146,6 +2176,7 @@
           <w:numId w:val="12"/>
         </w:numPr>
         <w:spacing w:line="360" w:lineRule="auto"/>
+        <w:jc w:val="both"/>
         <w:rPr>
           <w:sz w:val="28"/>
         </w:rPr>
@@ -2191,11 +2222,15 @@
         </w:numPr>
         <w:spacing w:line="360" w:lineRule="auto"/>
         <w:rPr>
-          <w:sz w:val="28"/>
-        </w:rPr>
-      </w:pPr>
-      <w:r>
-        <w:rPr>
+          <w:b/>
+          <w:bCs/>
+          <w:sz w:val="28"/>
+        </w:rPr>
+      </w:pPr>
+      <w:r>
+        <w:rPr>
+          <w:b/>
+          <w:bCs/>
           <w:sz w:val="28"/>
         </w:rPr>
         <w:t>Tiền xử lý dữ liệu</w:t>
@@ -2209,6 +2244,7 @@
           <w:numId w:val="12"/>
         </w:numPr>
         <w:spacing w:line="360" w:lineRule="auto"/>
+        <w:jc w:val="both"/>
         <w:rPr>
           <w:sz w:val="28"/>
         </w:rPr>
@@ -2241,6 +2277,7 @@
           <w:numId w:val="12"/>
         </w:numPr>
         <w:spacing w:line="360" w:lineRule="auto"/>
+        <w:jc w:val="both"/>
         <w:rPr>
           <w:sz w:val="28"/>
         </w:rPr>
@@ -2262,7 +2299,19 @@
         <w:rPr>
           <w:sz w:val="28"/>
         </w:rPr>
-        <w:t>ng nhóm sử dụng PCA, SelectKBest, Pearson + với tự tạo thêm đặc tr</w:t>
+        <w:t>ng nhóm sử dụng PCA, SelectKBest, Pearson</w:t>
+      </w:r>
+      <w:r>
+        <w:rPr>
+          <w:sz w:val="28"/>
+        </w:rPr>
+        <w:t>, Feature Importance</w:t>
+      </w:r>
+      <w:r>
+        <w:rPr>
+          <w:sz w:val="28"/>
+        </w:rPr>
+        <w:t xml:space="preserve"> + với tự tạo thêm đặc tr</w:t>
       </w:r>
       <w:r>
         <w:rPr>
@@ -2286,6 +2335,7 @@
           <w:numId w:val="12"/>
         </w:numPr>
         <w:spacing w:line="360" w:lineRule="auto"/>
+        <w:jc w:val="both"/>
         <w:rPr>
           <w:sz w:val="28"/>
         </w:rPr>
@@ -2306,11 +2356,15 @@
         </w:numPr>
         <w:spacing w:line="360" w:lineRule="auto"/>
         <w:rPr>
-          <w:sz w:val="28"/>
-        </w:rPr>
-      </w:pPr>
-      <w:r>
-        <w:rPr>
+          <w:b/>
+          <w:bCs/>
+          <w:sz w:val="28"/>
+        </w:rPr>
+      </w:pPr>
+      <w:r>
+        <w:rPr>
+          <w:b/>
+          <w:bCs/>
           <w:sz w:val="28"/>
         </w:rPr>
         <w:t>Các thí nghiệm đã thực hiện</w:t>
@@ -2324,10 +2378,12 @@
           <w:numId w:val="11"/>
         </w:numPr>
         <w:spacing w:line="360" w:lineRule="auto"/>
-        <w:rPr>
-          <w:sz w:val="28"/>
-        </w:rPr>
-      </w:pPr>
+        <w:jc w:val="both"/>
+        <w:rPr>
+          <w:sz w:val="28"/>
+        </w:rPr>
+      </w:pPr>
+      <w:bookmarkStart w:id="0" w:name="_GoBack"/>
       <w:r>
         <w:rPr>
           <w:sz w:val="28"/>
@@ -2340,15 +2396,30 @@
         <w:pStyle w:val="ListParagraph"/>
         <w:spacing w:line="360" w:lineRule="auto"/>
         <w:ind w:left="1440"/>
-        <w:rPr>
-          <w:sz w:val="28"/>
-        </w:rPr>
-      </w:pPr>
-      <w:r>
-        <w:rPr>
-          <w:sz w:val="28"/>
-        </w:rPr>
-        <w:t>Nhóm tách thuộc tính time thành day và month. Bỏ thuộc tính visibility, apparentTemperature. Dùng PCA với n_components từ [1:số l</w:t>
+        <w:jc w:val="both"/>
+        <w:rPr>
+          <w:sz w:val="28"/>
+        </w:rPr>
+      </w:pPr>
+      <w:r>
+        <w:rPr>
+          <w:sz w:val="28"/>
+        </w:rPr>
+        <w:t>Nhóm tách thuộc tính time thành day và month. Bỏ thuộc tính visibility, apparentTemperature. Dùng PCA với n_components từ [</w:t>
+      </w:r>
+      <w:proofErr w:type="gramStart"/>
+      <w:r>
+        <w:rPr>
+          <w:sz w:val="28"/>
+        </w:rPr>
+        <w:t>1:số</w:t>
+      </w:r>
+      <w:proofErr w:type="gramEnd"/>
+      <w:r>
+        <w:rPr>
+          <w:sz w:val="28"/>
+        </w:rPr>
+        <w:t xml:space="preserve"> l</w:t>
       </w:r>
       <w:r>
         <w:rPr>
@@ -2375,15 +2446,37 @@
         <w:pStyle w:val="ListParagraph"/>
         <w:spacing w:line="360" w:lineRule="auto"/>
         <w:ind w:left="1440"/>
-        <w:rPr>
-          <w:sz w:val="28"/>
-        </w:rPr>
-      </w:pPr>
-      <w:r>
-        <w:rPr>
-          <w:sz w:val="28"/>
-        </w:rPr>
-        <w:t>Độ lỗi MAE trên tập validation là 0.06. Không tốt vì std của cột Humidity là 0.08</w:t>
+        <w:jc w:val="both"/>
+        <w:rPr>
+          <w:sz w:val="28"/>
+        </w:rPr>
+      </w:pPr>
+      <w:r>
+        <w:rPr>
+          <w:sz w:val="28"/>
+          <w:lang w:val="fr-FR"/>
+        </w:rPr>
+        <w:t>Độ lỗi MAE trên tập validation là 0.0</w:t>
+      </w:r>
+      <w:r>
+        <w:rPr>
+          <w:sz w:val="28"/>
+          <w:lang w:val="fr-FR"/>
+        </w:rPr>
+        <w:t>54</w:t>
+      </w:r>
+      <w:r>
+        <w:rPr>
+          <w:sz w:val="28"/>
+          <w:lang w:val="fr-FR"/>
+        </w:rPr>
+        <w:t xml:space="preserve">. </w:t>
+      </w:r>
+      <w:r>
+        <w:rPr>
+          <w:sz w:val="28"/>
+        </w:rPr>
+        <w:t>Không tốt vì std của cột Humidity là 0.08</w:t>
       </w:r>
       <w:r>
         <w:rPr>
@@ -2400,6 +2493,7 @@
           <w:numId w:val="11"/>
         </w:numPr>
         <w:spacing w:line="360" w:lineRule="auto"/>
+        <w:jc w:val="both"/>
         <w:rPr>
           <w:sz w:val="28"/>
         </w:rPr>
@@ -2422,6 +2516,7 @@
         <w:pStyle w:val="ListParagraph"/>
         <w:spacing w:line="360" w:lineRule="auto"/>
         <w:ind w:left="1440"/>
+        <w:jc w:val="both"/>
         <w:rPr>
           <w:sz w:val="28"/>
         </w:rPr>
@@ -2432,28 +2527,23 @@
         </w:rPr>
         <w:t>Nhóm giữ nguyên các thuộc tính ban đầu, không thêm hay xóa bất kỳ cột nào</w:t>
       </w:r>
-    </w:p>
-    <w:p>
-      <w:pPr>
-        <w:pStyle w:val="ListParagraph"/>
-        <w:spacing w:line="360" w:lineRule="auto"/>
-        <w:ind w:left="1440"/>
-        <w:rPr>
-          <w:sz w:val="28"/>
-        </w:rPr>
-      </w:pPr>
-      <w:r>
-        <w:rPr>
-          <w:sz w:val="28"/>
-        </w:rPr>
-        <w:lastRenderedPageBreak/>
-        <w:t>Độ lỗi MAE trên tậ</w:t>
-      </w:r>
-      <w:r>
-        <w:rPr>
-          <w:sz w:val="28"/>
-        </w:rPr>
-        <w:t>p validation là 0.06532</w:t>
+      <w:r>
+        <w:rPr>
+          <w:sz w:val="28"/>
+        </w:rPr>
+        <w:t xml:space="preserve">. </w:t>
+      </w:r>
+      <w:r>
+        <w:rPr>
+          <w:sz w:val="28"/>
+        </w:rPr>
+        <w:t>Độ lỗi MAE trên tập validation là 0.0</w:t>
+      </w:r>
+      <w:r>
+        <w:rPr>
+          <w:sz w:val="28"/>
+        </w:rPr>
+        <w:t>55</w:t>
       </w:r>
     </w:p>
     <w:p>
@@ -2464,6 +2554,7 @@
           <w:numId w:val="11"/>
         </w:numPr>
         <w:spacing w:line="360" w:lineRule="auto"/>
+        <w:jc w:val="both"/>
         <w:rPr>
           <w:sz w:val="28"/>
         </w:rPr>
@@ -2486,15 +2577,17 @@
         <w:pStyle w:val="ListParagraph"/>
         <w:spacing w:line="360" w:lineRule="auto"/>
         <w:ind w:left="1440"/>
-        <w:rPr>
-          <w:sz w:val="28"/>
-        </w:rPr>
-      </w:pPr>
-      <w:r>
-        <w:rPr>
-          <w:sz w:val="28"/>
-        </w:rPr>
-        <w:t>Nhóm dự đoán có thể sử dụng dữ liệu của một ngày ch</w:t>
+        <w:jc w:val="both"/>
+        <w:rPr>
+          <w:sz w:val="28"/>
+        </w:rPr>
+      </w:pPr>
+      <w:r>
+        <w:rPr>
+          <w:sz w:val="28"/>
+        </w:rPr>
+        <w:lastRenderedPageBreak/>
+        <w:t>Nhóm lựa chọn đặc tr</w:t>
       </w:r>
       <w:r>
         <w:rPr>
@@ -2507,20 +2600,7 @@
         <w:rPr>
           <w:sz w:val="28"/>
         </w:rPr>
-        <w:t>a đủ nên thử thêm độ ẩm của k ngày tr</w:t>
-      </w:r>
-      <w:r>
-        <w:rPr>
-          <w:sz w:val="28"/>
-          <w:lang w:val="vi-VN"/>
-        </w:rPr>
-        <w:t>ư</w:t>
-      </w:r>
-      <w:r>
-        <w:rPr>
-          <w:sz w:val="28"/>
-        </w:rPr>
-        <w:t>ớc đó. Nhóm thử nghiệm với k = 7</w:t>
+        <w:t>ng bằng Pearson’s Correlation</w:t>
       </w:r>
     </w:p>
     <w:p>
@@ -2528,21 +2608,25 @@
         <w:pStyle w:val="ListParagraph"/>
         <w:spacing w:line="360" w:lineRule="auto"/>
         <w:ind w:left="1440"/>
-        <w:rPr>
-          <w:sz w:val="28"/>
-        </w:rPr>
-      </w:pPr>
-      <w:r>
-        <w:rPr>
-          <w:sz w:val="28"/>
-        </w:rPr>
-        <w:t>Độ lỗi MAE trên tậ</w:t>
-      </w:r>
-      <w:r>
-        <w:rPr>
-          <w:sz w:val="28"/>
-        </w:rPr>
-        <w:t>p validation là 0.05</w:t>
+        <w:jc w:val="both"/>
+        <w:rPr>
+          <w:sz w:val="28"/>
+          <w:lang w:val="fr-FR"/>
+        </w:rPr>
+      </w:pPr>
+      <w:r>
+        <w:rPr>
+          <w:sz w:val="28"/>
+          <w:lang w:val="fr-FR"/>
+        </w:rPr>
+        <w:t>Độ lỗi MAE trên tập validation là 0.0</w:t>
+      </w:r>
+      <w:r>
+        <w:rPr>
+          <w:sz w:val="28"/>
+          <w:lang w:val="fr-FR"/>
+        </w:rPr>
+        <w:t>56</w:t>
       </w:r>
     </w:p>
     <w:p>
@@ -2553,6 +2637,7 @@
           <w:numId w:val="11"/>
         </w:numPr>
         <w:spacing w:line="360" w:lineRule="auto"/>
+        <w:jc w:val="both"/>
         <w:rPr>
           <w:sz w:val="28"/>
         </w:rPr>
@@ -2575,6 +2660,7 @@
         <w:pStyle w:val="ListParagraph"/>
         <w:spacing w:line="360" w:lineRule="auto"/>
         <w:ind w:left="1440"/>
+        <w:jc w:val="both"/>
         <w:rPr>
           <w:sz w:val="28"/>
         </w:rPr>
@@ -2596,7 +2682,7 @@
         <w:rPr>
           <w:sz w:val="28"/>
         </w:rPr>
-        <w:t>ng bằng Pearson’s Correlation</w:t>
+        <w:t>ng bằng SelectKBest</w:t>
       </w:r>
     </w:p>
     <w:p>
@@ -2604,21 +2690,25 @@
         <w:pStyle w:val="ListParagraph"/>
         <w:spacing w:line="360" w:lineRule="auto"/>
         <w:ind w:left="1440"/>
-        <w:rPr>
-          <w:sz w:val="28"/>
-        </w:rPr>
-      </w:pPr>
-      <w:r>
-        <w:rPr>
-          <w:sz w:val="28"/>
-        </w:rPr>
-        <w:t>Độ lỗi MAE trên tậ</w:t>
-      </w:r>
-      <w:r>
-        <w:rPr>
-          <w:sz w:val="28"/>
-        </w:rPr>
-        <w:t>p validation là 0.06529</w:t>
+        <w:jc w:val="both"/>
+        <w:rPr>
+          <w:sz w:val="28"/>
+          <w:lang w:val="fr-FR"/>
+        </w:rPr>
+      </w:pPr>
+      <w:r>
+        <w:rPr>
+          <w:sz w:val="28"/>
+          <w:lang w:val="fr-FR"/>
+        </w:rPr>
+        <w:t>Độ lỗi MAE trên tập validation là 0.0</w:t>
+      </w:r>
+      <w:r>
+        <w:rPr>
+          <w:sz w:val="28"/>
+          <w:lang w:val="fr-FR"/>
+        </w:rPr>
+        <w:t>56</w:t>
       </w:r>
     </w:p>
     <w:p>
@@ -2629,6 +2719,7 @@
           <w:numId w:val="11"/>
         </w:numPr>
         <w:spacing w:line="360" w:lineRule="auto"/>
+        <w:jc w:val="both"/>
         <w:rPr>
           <w:sz w:val="28"/>
         </w:rPr>
@@ -2651,6 +2742,7 @@
         <w:pStyle w:val="ListParagraph"/>
         <w:spacing w:line="360" w:lineRule="auto"/>
         <w:ind w:left="1440"/>
+        <w:jc w:val="both"/>
         <w:rPr>
           <w:sz w:val="28"/>
         </w:rPr>
@@ -2672,7 +2764,7 @@
         <w:rPr>
           <w:sz w:val="28"/>
         </w:rPr>
-        <w:t>ng bằng SelectKBest</w:t>
+        <w:t>ng bằng Feature Importance</w:t>
       </w:r>
     </w:p>
     <w:p>
@@ -2680,21 +2772,25 @@
         <w:pStyle w:val="ListParagraph"/>
         <w:spacing w:line="360" w:lineRule="auto"/>
         <w:ind w:left="1440"/>
-        <w:rPr>
-          <w:sz w:val="28"/>
-        </w:rPr>
-      </w:pPr>
-      <w:r>
-        <w:rPr>
-          <w:sz w:val="28"/>
-        </w:rPr>
-        <w:t>Độ lỗi MAE trên tậ</w:t>
-      </w:r>
-      <w:r>
-        <w:rPr>
-          <w:sz w:val="28"/>
-        </w:rPr>
-        <w:t>p validation là 0.06549</w:t>
+        <w:jc w:val="both"/>
+        <w:rPr>
+          <w:sz w:val="28"/>
+          <w:lang w:val="fr-FR"/>
+        </w:rPr>
+      </w:pPr>
+      <w:r>
+        <w:rPr>
+          <w:sz w:val="28"/>
+          <w:lang w:val="fr-FR"/>
+        </w:rPr>
+        <w:t>Độ lỗi MAE trên tập validation là 0.0</w:t>
+      </w:r>
+      <w:r>
+        <w:rPr>
+          <w:sz w:val="28"/>
+          <w:lang w:val="fr-FR"/>
+        </w:rPr>
+        <w:t>57</w:t>
       </w:r>
     </w:p>
     <w:p>
@@ -2705,6 +2801,7 @@
           <w:numId w:val="11"/>
         </w:numPr>
         <w:spacing w:line="360" w:lineRule="auto"/>
+        <w:jc w:val="both"/>
         <w:rPr>
           <w:sz w:val="28"/>
         </w:rPr>
@@ -2727,28 +2824,16 @@
         <w:pStyle w:val="ListParagraph"/>
         <w:spacing w:line="360" w:lineRule="auto"/>
         <w:ind w:left="1440"/>
-        <w:rPr>
-          <w:sz w:val="28"/>
-        </w:rPr>
-      </w:pPr>
-      <w:r>
-        <w:rPr>
-          <w:sz w:val="28"/>
-        </w:rPr>
-        <w:t>Nhóm lựa chọn đặc tr</w:t>
-      </w:r>
-      <w:r>
-        <w:rPr>
-          <w:sz w:val="28"/>
-          <w:lang w:val="vi-VN"/>
-        </w:rPr>
-        <w:t>ư</w:t>
-      </w:r>
-      <w:r>
-        <w:rPr>
-          <w:sz w:val="28"/>
-        </w:rPr>
-        <w:t>ng bằng Feature Importance</w:t>
+        <w:jc w:val="both"/>
+        <w:rPr>
+          <w:sz w:val="28"/>
+        </w:rPr>
+      </w:pPr>
+      <w:r>
+        <w:rPr>
+          <w:sz w:val="28"/>
+        </w:rPr>
+        <w:t>Nhóm sử dụng mô hình Neural Network</w:t>
       </w:r>
     </w:p>
     <w:p>
@@ -2756,21 +2841,70 @@
         <w:pStyle w:val="ListParagraph"/>
         <w:spacing w:line="360" w:lineRule="auto"/>
         <w:ind w:left="1440"/>
-        <w:rPr>
-          <w:sz w:val="28"/>
-        </w:rPr>
-      </w:pPr>
-      <w:r>
-        <w:rPr>
-          <w:sz w:val="28"/>
-        </w:rPr>
-        <w:t>Độ lỗi MAE trên tậ</w:t>
-      </w:r>
-      <w:r>
-        <w:rPr>
-          <w:sz w:val="28"/>
-        </w:rPr>
-        <w:t>p validation là 0.06534</w:t>
+        <w:jc w:val="both"/>
+        <w:rPr>
+          <w:sz w:val="28"/>
+          <w:lang w:val="fr-FR"/>
+        </w:rPr>
+      </w:pPr>
+      <w:r>
+        <w:rPr>
+          <w:sz w:val="28"/>
+          <w:lang w:val="fr-FR"/>
+        </w:rPr>
+        <w:t>Độ lỗi MAE trên tập validation là 0.</w:t>
+      </w:r>
+      <w:r>
+        <w:rPr>
+          <w:sz w:val="28"/>
+          <w:lang w:val="fr-FR"/>
+        </w:rPr>
+        <w:t>07 với alpha=0.1 và hidden layer l</w:t>
+      </w:r>
+      <w:r>
+        <w:rPr>
+          <w:sz w:val="28"/>
+          <w:lang w:val="fr-FR"/>
+        </w:rPr>
+        <w:t>à 1</w:t>
+      </w:r>
+    </w:p>
+    <w:p>
+      <w:pPr>
+        <w:pStyle w:val="ListParagraph"/>
+        <w:spacing w:line="360" w:lineRule="auto"/>
+        <w:ind w:left="1440"/>
+        <w:jc w:val="both"/>
+        <w:rPr>
+          <w:sz w:val="28"/>
+          <w:lang w:val="fr-FR"/>
+        </w:rPr>
+      </w:pPr>
+      <w:r>
+        <w:rPr>
+          <w:sz w:val="28"/>
+        </w:rPr>
+        <w:t>Độ lỗi của mô hình này còn lớn hơn tr</w:t>
+      </w:r>
+      <w:r>
+        <w:rPr>
+          <w:sz w:val="28"/>
+          <w:lang w:val="vi-VN"/>
+        </w:rPr>
+        <w:t>ư</w:t>
+      </w:r>
+      <w:r>
+        <w:rPr>
+          <w:sz w:val="28"/>
+        </w:rPr>
+        <w:t xml:space="preserve">ớc. </w:t>
+      </w:r>
+      <w:r>
+        <w:rPr>
+          <w:sz w:val="28"/>
+          <w:lang w:val="fr-FR"/>
+        </w:rPr>
+        <w:t>Có thể bị overfitting</w:t>
       </w:r>
     </w:p>
     <w:p>
@@ -2781,6 +2915,7 @@
           <w:numId w:val="11"/>
         </w:numPr>
         <w:spacing w:line="360" w:lineRule="auto"/>
+        <w:jc w:val="both"/>
         <w:rPr>
           <w:sz w:val="28"/>
         </w:rPr>
@@ -2803,15 +2938,42 @@
         <w:pStyle w:val="ListParagraph"/>
         <w:spacing w:line="360" w:lineRule="auto"/>
         <w:ind w:left="1440"/>
-        <w:rPr>
-          <w:sz w:val="28"/>
-        </w:rPr>
-      </w:pPr>
-      <w:r>
-        <w:rPr>
-          <w:sz w:val="28"/>
-        </w:rPr>
-        <w:t>Nhóm sử dụng mô hình Neural Network</w:t>
+        <w:jc w:val="both"/>
+        <w:rPr>
+          <w:sz w:val="28"/>
+        </w:rPr>
+      </w:pPr>
+      <w:r>
+        <w:rPr>
+          <w:sz w:val="28"/>
+        </w:rPr>
+        <w:t>Nhóm dự đoán có thể sử dụng dữ liệu của một ngày ch</w:t>
+      </w:r>
+      <w:r>
+        <w:rPr>
+          <w:sz w:val="28"/>
+          <w:lang w:val="vi-VN"/>
+        </w:rPr>
+        <w:t>ư</w:t>
+      </w:r>
+      <w:r>
+        <w:rPr>
+          <w:sz w:val="28"/>
+        </w:rPr>
+        <w:t>a đủ nên thử thêm độ ẩm của k ngày tr</w:t>
+      </w:r>
+      <w:r>
+        <w:rPr>
+          <w:sz w:val="28"/>
+          <w:lang w:val="vi-VN"/>
+        </w:rPr>
+        <w:t>ư</w:t>
+      </w:r>
+      <w:r>
+        <w:rPr>
+          <w:sz w:val="28"/>
+        </w:rPr>
+        <w:t>ớc đó. Nhóm thử nghiệm với k = 7</w:t>
       </w:r>
     </w:p>
     <w:p>
@@ -2819,64 +2981,35 @@
         <w:pStyle w:val="ListParagraph"/>
         <w:spacing w:line="360" w:lineRule="auto"/>
         <w:ind w:left="1440"/>
-        <w:rPr>
-          <w:sz w:val="28"/>
-        </w:rPr>
-      </w:pPr>
-      <w:r>
-        <w:rPr>
-          <w:sz w:val="28"/>
-        </w:rPr>
-        <w:t>Độ lỗi MAE trên tậ</w:t>
-      </w:r>
-      <w:r>
-        <w:rPr>
-          <w:sz w:val="28"/>
-        </w:rPr>
-        <w:t>p validation là 0.579</w:t>
+        <w:jc w:val="both"/>
+        <w:rPr>
+          <w:sz w:val="28"/>
+          <w:lang w:val="fr-FR"/>
+        </w:rPr>
+      </w:pPr>
+      <w:r>
+        <w:rPr>
+          <w:sz w:val="28"/>
+          <w:lang w:val="fr-FR"/>
+        </w:rPr>
+        <w:t>Độ lỗi MAE trên tập validation là 0.0</w:t>
+      </w:r>
+      <w:r>
+        <w:rPr>
+          <w:sz w:val="28"/>
+          <w:lang w:val="fr-FR"/>
+        </w:rPr>
+        <w:t>4</w:t>
+      </w:r>
+      <w:r>
+        <w:rPr>
+          <w:sz w:val="28"/>
+          <w:lang w:val="fr-FR"/>
+        </w:rPr>
+        <w:t>5</w:t>
       </w:r>
     </w:p>
-    <w:p>
-      <w:pPr>
-        <w:pStyle w:val="ListParagraph"/>
-        <w:spacing w:line="360" w:lineRule="auto"/>
-        <w:ind w:left="1440"/>
-        <w:rPr>
-          <w:sz w:val="28"/>
-        </w:rPr>
-      </w:pPr>
-      <w:r>
-        <w:rPr>
-          <w:sz w:val="28"/>
-        </w:rPr>
-        <w:t>Độ lỗi của mô hình này còn lớn hơn tr</w:t>
-      </w:r>
-      <w:r>
-        <w:rPr>
-          <w:sz w:val="28"/>
-          <w:lang w:val="vi-VN"/>
-        </w:rPr>
-        <w:t>ư</w:t>
-      </w:r>
-      <w:r>
-        <w:rPr>
-          <w:sz w:val="28"/>
-        </w:rPr>
-        <w:t>ớc. Có thể bị overfitting</w:t>
-      </w:r>
-    </w:p>
-    <w:p>
-      <w:pPr>
-        <w:pStyle w:val="ListParagraph"/>
-        <w:spacing w:line="360" w:lineRule="auto"/>
-        <w:ind w:left="1440"/>
-        <w:rPr>
-          <w:sz w:val="28"/>
-        </w:rPr>
-      </w:pPr>
-      <w:bookmarkStart w:id="0" w:name="_GoBack"/>
-      <w:bookmarkEnd w:id="0"/>
-    </w:p>
+    <w:bookmarkEnd w:id="0"/>
     <w:p>
       <w:pPr>
         <w:pStyle w:val="ListParagraph"/>
@@ -2887,19 +3020,86 @@
         <w:spacing w:line="360" w:lineRule="auto"/>
         <w:rPr>
           <w:sz w:val="28"/>
-        </w:rPr>
-      </w:pPr>
-      <w:r>
-        <w:rPr>
-          <w:sz w:val="28"/>
+          <w:lang w:val="fr-FR"/>
+        </w:rPr>
+      </w:pPr>
+      <w:r>
+        <w:rPr>
+          <w:sz w:val="28"/>
+          <w:lang w:val="fr-FR"/>
         </w:rPr>
         <w:t>Tổng kết</w:t>
       </w:r>
       <w:r>
         <w:rPr>
           <w:sz w:val="28"/>
+          <w:lang w:val="fr-FR"/>
         </w:rPr>
         <w:t xml:space="preserve"> và đánh giá đóng góp của các thành viên trong nhóm</w:t>
+      </w:r>
+    </w:p>
+    <w:p>
+      <w:pPr>
+        <w:spacing w:line="360" w:lineRule="auto"/>
+        <w:jc w:val="center"/>
+        <w:rPr>
+          <w:sz w:val="28"/>
+        </w:rPr>
+      </w:pPr>
+      <w:r>
+        <w:rPr>
+          <w:noProof/>
+          <w:sz w:val="28"/>
+        </w:rPr>
+        <w:lastRenderedPageBreak/>
+        <w:drawing>
+          <wp:inline distT="0" distB="0" distL="0" distR="0" wp14:anchorId="55760A79" wp14:editId="477FB120">
+            <wp:extent cx="3924300" cy="2667000"/>
+            <wp:effectExtent l="0" t="0" r="0" b="0"/>
+            <wp:docPr id="1" name="Picture 1"/>
+            <wp:cNvGraphicFramePr>
+              <a:graphicFrameLocks xmlns:a="http://schemas.openxmlformats.org/drawingml/2006/main" noChangeAspect="1"/>
+            </wp:cNvGraphicFramePr>
+            <a:graphic xmlns:a="http://schemas.openxmlformats.org/drawingml/2006/main">
+              <a:graphicData uri="http://schemas.openxmlformats.org/drawingml/2006/picture">
+                <pic:pic xmlns:pic="http://schemas.openxmlformats.org/drawingml/2006/picture">
+                  <pic:nvPicPr>
+                    <pic:cNvPr id="0" name="Picture 1"/>
+                    <pic:cNvPicPr>
+                      <a:picLocks noChangeAspect="1" noChangeArrowheads="1"/>
+                    </pic:cNvPicPr>
+                  </pic:nvPicPr>
+                  <pic:blipFill>
+                    <a:blip r:embed="rId6">
+                      <a:extLst>
+                        <a:ext uri="{28A0092B-C50C-407E-A947-70E740481C1C}">
+                          <a14:useLocalDpi xmlns:a14="http://schemas.microsoft.com/office/drawing/2010/main" val="0"/>
+                        </a:ext>
+                      </a:extLst>
+                    </a:blip>
+                    <a:srcRect/>
+                    <a:stretch>
+                      <a:fillRect/>
+                    </a:stretch>
+                  </pic:blipFill>
+                  <pic:spPr bwMode="auto">
+                    <a:xfrm>
+                      <a:off x="0" y="0"/>
+                      <a:ext cx="3924300" cy="2667000"/>
+                    </a:xfrm>
+                    <a:prstGeom prst="rect">
+                      <a:avLst/>
+                    </a:prstGeom>
+                    <a:noFill/>
+                    <a:ln>
+                      <a:noFill/>
+                    </a:ln>
+                  </pic:spPr>
+                </pic:pic>
+              </a:graphicData>
+            </a:graphic>
+          </wp:inline>
+        </w:drawing>
       </w:r>
     </w:p>
     <w:p>
@@ -2918,21 +3118,16 @@
         <w:rPr>
           <w:sz w:val="28"/>
         </w:rPr>
-        <w:t>Các thí nghiệm mà nhóm thực hiện có kết quả không đ</w:t>
-      </w:r>
-      <w:r>
-        <w:rPr>
-          <w:sz w:val="28"/>
-          <w:lang w:val="vi-VN"/>
-        </w:rPr>
-        <w:t>ư</w:t>
-      </w:r>
-      <w:r>
-        <w:rPr>
-          <w:sz w:val="28"/>
-        </w:rPr>
-        <w:t>ợc tốt</w:t>
-      </w:r>
+        <w:t xml:space="preserve">Độ lỗi </w:t>
+      </w:r>
+      <w:proofErr w:type="gramStart"/>
+      <w:r>
+        <w:rPr>
+          <w:sz w:val="28"/>
+        </w:rPr>
+        <w:t>là  0.045</w:t>
+      </w:r>
+      <w:proofErr w:type="gramEnd"/>
     </w:p>
     <w:p>
       <w:pPr>
@@ -2950,6 +3145,38 @@
         <w:rPr>
           <w:sz w:val="28"/>
         </w:rPr>
+        <w:t>Các thí nghiệm mà nhóm thực hiện có kết quả không đ</w:t>
+      </w:r>
+      <w:r>
+        <w:rPr>
+          <w:sz w:val="28"/>
+          <w:lang w:val="vi-VN"/>
+        </w:rPr>
+        <w:t>ư</w:t>
+      </w:r>
+      <w:r>
+        <w:rPr>
+          <w:sz w:val="28"/>
+        </w:rPr>
+        <w:t>ợc tốt</w:t>
+      </w:r>
+    </w:p>
+    <w:p>
+      <w:pPr>
+        <w:pStyle w:val="ListParagraph"/>
+        <w:numPr>
+          <w:ilvl w:val="0"/>
+          <w:numId w:val="11"/>
+        </w:numPr>
+        <w:spacing w:line="360" w:lineRule="auto"/>
+        <w:rPr>
+          <w:sz w:val="28"/>
+        </w:rPr>
+      </w:pPr>
+      <w:r>
+        <w:rPr>
+          <w:sz w:val="28"/>
+        </w:rPr>
         <w:t>Nhóm nghĩ có thể nguyên nhân là:</w:t>
       </w:r>
     </w:p>
@@ -2971,24 +3198,11 @@
         </w:rPr>
         <w:t>Dữ liệu có nhiễu</w:t>
       </w:r>
-    </w:p>
-    <w:p>
-      <w:pPr>
-        <w:pStyle w:val="ListParagraph"/>
-        <w:numPr>
-          <w:ilvl w:val="0"/>
-          <w:numId w:val="25"/>
-        </w:numPr>
-        <w:spacing w:line="360" w:lineRule="auto"/>
-        <w:rPr>
-          <w:sz w:val="28"/>
-        </w:rPr>
-      </w:pPr>
-      <w:r>
-        <w:rPr>
-          <w:sz w:val="28"/>
-        </w:rPr>
-        <w:t>Dữ liệu humidity bị lệch, không cân bằng</w:t>
+      <w:r>
+        <w:rPr>
+          <w:sz w:val="28"/>
+        </w:rPr>
+        <w:t xml:space="preserve"> nhưng nhóm xử lý chưa tốt</w:t>
       </w:r>
     </w:p>
     <w:p>
@@ -3021,8 +3235,8 @@
 </file>
 
 <file path=word/numbering.xml><?xml version="1.0" encoding="utf-8"?>
-<w:numbering xmlns:wpc="http://schemas.microsoft.com/office/word/2010/wordprocessingCanvas" xmlns:mc="http://schemas.openxmlformats.org/markup-compatibility/2006" xmlns:o="urn:schemas-microsoft-com:office:office" xmlns:r="http://schemas.openxmlformats.org/officeDocument/2006/relationships" xmlns:m="http://schemas.openxmlformats.org/officeDocument/2006/math" xmlns:v="urn:schemas-microsoft-com:vml" xmlns:wp14="http://schemas.microsoft.com/office/word/2010/wordprocessingDrawing" xmlns:wp="http://schemas.openxmlformats.org/drawingml/2006/wordprocessingDrawing" xmlns:w10="urn:schemas-microsoft-com:office:word" xmlns:w="http://schemas.openxmlformats.org/wordprocessingml/2006/main" xmlns:w14="http://schemas.microsoft.com/office/word/2010/wordml" xmlns:w15="http://schemas.microsoft.com/office/word/2012/wordml" xmlns:wpg="http://schemas.microsoft.com/office/word/2010/wordprocessingGroup" xmlns:wpi="http://schemas.microsoft.com/office/word/2010/wordprocessingInk" xmlns:wne="http://schemas.microsoft.com/office/word/2006/wordml" xmlns:wps="http://schemas.microsoft.com/office/word/2010/wordprocessingShape" mc:Ignorable="w14 w15 wp14">
-  <w:abstractNum w:abstractNumId="0">
+<w:numbering xmlns:wpc="http://schemas.microsoft.com/office/word/2010/wordprocessingCanvas" xmlns:cx="http://schemas.microsoft.com/office/drawing/2014/chartex" xmlns:cx1="http://schemas.microsoft.com/office/drawing/2015/9/8/chartex" xmlns:cx2="http://schemas.microsoft.com/office/drawing/2015/10/21/chartex" xmlns:cx3="http://schemas.microsoft.com/office/drawing/2016/5/9/chartex" xmlns:cx4="http://schemas.microsoft.com/office/drawing/2016/5/10/chartex" xmlns:cx5="http://schemas.microsoft.com/office/drawing/2016/5/11/chartex" xmlns:cx6="http://schemas.microsoft.com/office/drawing/2016/5/12/chartex" xmlns:cx7="http://schemas.microsoft.com/office/drawing/2016/5/13/chartex" xmlns:cx8="http://schemas.microsoft.com/office/drawing/2016/5/14/chartex" xmlns:mc="http://schemas.openxmlformats.org/markup-compatibility/2006" xmlns:aink="http://schemas.microsoft.com/office/drawing/2016/ink" xmlns:am3d="http://schemas.microsoft.com/office/drawing/2017/model3d" xmlns:o="urn:schemas-microsoft-com:office:office" xmlns:r="http://schemas.openxmlformats.org/officeDocument/2006/relationships" xmlns:m="http://schemas.openxmlformats.org/officeDocument/2006/math" xmlns:v="urn:schemas-microsoft-com:vml" xmlns:wp14="http://schemas.microsoft.com/office/word/2010/wordprocessingDrawing" xmlns:wp="http://schemas.openxmlformats.org/drawingml/2006/wordprocessingDrawing" xmlns:w10="urn:schemas-microsoft-com:office:word" xmlns:w="http://schemas.openxmlformats.org/wordprocessingml/2006/main" xmlns:w14="http://schemas.microsoft.com/office/word/2010/wordml" xmlns:w15="http://schemas.microsoft.com/office/word/2012/wordml" xmlns:w16cid="http://schemas.microsoft.com/office/word/2016/wordml/cid" xmlns:w16se="http://schemas.microsoft.com/office/word/2015/wordml/symex" xmlns:wpg="http://schemas.microsoft.com/office/word/2010/wordprocessingGroup" xmlns:wpi="http://schemas.microsoft.com/office/word/2010/wordprocessingInk" xmlns:wne="http://schemas.microsoft.com/office/word/2006/wordml" xmlns:wps="http://schemas.microsoft.com/office/word/2010/wordprocessingShape" mc:Ignorable="w14 w15 w16se w16cid wp14">
+  <w:abstractNum w:abstractNumId="0" w15:restartNumberingAfterBreak="0">
     <w:nsid w:val="028D140B"/>
     <w:multiLevelType w:val="hybridMultilevel"/>
     <w:tmpl w:val="F2E6075A"/>
@@ -3111,7 +3325,7 @@
       </w:pPr>
     </w:lvl>
   </w:abstractNum>
-  <w:abstractNum w:abstractNumId="1">
+  <w:abstractNum w:abstractNumId="1" w15:restartNumberingAfterBreak="0">
     <w:nsid w:val="07156CED"/>
     <w:multiLevelType w:val="hybridMultilevel"/>
     <w:tmpl w:val="03FAD0E6"/>
@@ -3251,7 +3465,7 @@
       </w:rPr>
     </w:lvl>
   </w:abstractNum>
-  <w:abstractNum w:abstractNumId="2">
+  <w:abstractNum w:abstractNumId="2" w15:restartNumberingAfterBreak="0">
     <w:nsid w:val="0756255D"/>
     <w:multiLevelType w:val="hybridMultilevel"/>
     <w:tmpl w:val="CCF08B74"/>
@@ -3363,7 +3577,7 @@
       </w:rPr>
     </w:lvl>
   </w:abstractNum>
-  <w:abstractNum w:abstractNumId="3">
+  <w:abstractNum w:abstractNumId="3" w15:restartNumberingAfterBreak="0">
     <w:nsid w:val="0A0E5CE8"/>
     <w:multiLevelType w:val="hybridMultilevel"/>
     <w:tmpl w:val="E9C85A76"/>
@@ -3476,7 +3690,7 @@
       </w:rPr>
     </w:lvl>
   </w:abstractNum>
-  <w:abstractNum w:abstractNumId="4">
+  <w:abstractNum w:abstractNumId="4" w15:restartNumberingAfterBreak="0">
     <w:nsid w:val="0E2128A1"/>
     <w:multiLevelType w:val="hybridMultilevel"/>
     <w:tmpl w:val="F2C8A094"/>
@@ -3566,7 +3780,7 @@
       </w:pPr>
     </w:lvl>
   </w:abstractNum>
-  <w:abstractNum w:abstractNumId="5">
+  <w:abstractNum w:abstractNumId="5" w15:restartNumberingAfterBreak="0">
     <w:nsid w:val="11883964"/>
     <w:multiLevelType w:val="hybridMultilevel"/>
     <w:tmpl w:val="DD80F8C8"/>
@@ -3679,7 +3893,7 @@
       </w:rPr>
     </w:lvl>
   </w:abstractNum>
-  <w:abstractNum w:abstractNumId="6">
+  <w:abstractNum w:abstractNumId="6" w15:restartNumberingAfterBreak="0">
     <w:nsid w:val="11C97EE0"/>
     <w:multiLevelType w:val="hybridMultilevel"/>
     <w:tmpl w:val="49CA6082"/>
@@ -3792,7 +4006,7 @@
       </w:rPr>
     </w:lvl>
   </w:abstractNum>
-  <w:abstractNum w:abstractNumId="7">
+  <w:abstractNum w:abstractNumId="7" w15:restartNumberingAfterBreak="0">
     <w:nsid w:val="14965FD8"/>
     <w:multiLevelType w:val="hybridMultilevel"/>
     <w:tmpl w:val="79C2ABCC"/>
@@ -3932,7 +4146,7 @@
       </w:rPr>
     </w:lvl>
   </w:abstractNum>
-  <w:abstractNum w:abstractNumId="8">
+  <w:abstractNum w:abstractNumId="8" w15:restartNumberingAfterBreak="0">
     <w:nsid w:val="16B42781"/>
     <w:multiLevelType w:val="hybridMultilevel"/>
     <w:tmpl w:val="656C4DFC"/>
@@ -4072,7 +4286,7 @@
       </w:rPr>
     </w:lvl>
   </w:abstractNum>
-  <w:abstractNum w:abstractNumId="9">
+  <w:abstractNum w:abstractNumId="9" w15:restartNumberingAfterBreak="0">
     <w:nsid w:val="16C831B4"/>
     <w:multiLevelType w:val="hybridMultilevel"/>
     <w:tmpl w:val="F356E824"/>
@@ -4212,7 +4426,7 @@
       </w:rPr>
     </w:lvl>
   </w:abstractNum>
-  <w:abstractNum w:abstractNumId="10">
+  <w:abstractNum w:abstractNumId="10" w15:restartNumberingAfterBreak="0">
     <w:nsid w:val="16F208F0"/>
     <w:multiLevelType w:val="hybridMultilevel"/>
     <w:tmpl w:val="166A5F1C"/>
@@ -4352,7 +4566,7 @@
       </w:rPr>
     </w:lvl>
   </w:abstractNum>
-  <w:abstractNum w:abstractNumId="11">
+  <w:abstractNum w:abstractNumId="11" w15:restartNumberingAfterBreak="0">
     <w:nsid w:val="2702231B"/>
     <w:multiLevelType w:val="hybridMultilevel"/>
     <w:tmpl w:val="0B669404"/>
@@ -4492,7 +4706,7 @@
       </w:rPr>
     </w:lvl>
   </w:abstractNum>
-  <w:abstractNum w:abstractNumId="12">
+  <w:abstractNum w:abstractNumId="12" w15:restartNumberingAfterBreak="0">
     <w:nsid w:val="2B6C0F2C"/>
     <w:multiLevelType w:val="hybridMultilevel"/>
     <w:tmpl w:val="6FE66A64"/>
@@ -4605,7 +4819,7 @@
       </w:rPr>
     </w:lvl>
   </w:abstractNum>
-  <w:abstractNum w:abstractNumId="13">
+  <w:abstractNum w:abstractNumId="13" w15:restartNumberingAfterBreak="0">
     <w:nsid w:val="2D164FA8"/>
     <w:multiLevelType w:val="hybridMultilevel"/>
     <w:tmpl w:val="5298F5C0"/>
@@ -4745,7 +4959,7 @@
       </w:rPr>
     </w:lvl>
   </w:abstractNum>
-  <w:abstractNum w:abstractNumId="14">
+  <w:abstractNum w:abstractNumId="14" w15:restartNumberingAfterBreak="0">
     <w:nsid w:val="346D7D56"/>
     <w:multiLevelType w:val="hybridMultilevel"/>
     <w:tmpl w:val="915E498A"/>
@@ -4858,7 +5072,7 @@
       </w:rPr>
     </w:lvl>
   </w:abstractNum>
-  <w:abstractNum w:abstractNumId="15">
+  <w:abstractNum w:abstractNumId="15" w15:restartNumberingAfterBreak="0">
     <w:nsid w:val="443E3356"/>
     <w:multiLevelType w:val="hybridMultilevel"/>
     <w:tmpl w:val="3E48DD62"/>
@@ -4998,7 +5212,7 @@
       </w:rPr>
     </w:lvl>
   </w:abstractNum>
-  <w:abstractNum w:abstractNumId="16">
+  <w:abstractNum w:abstractNumId="16" w15:restartNumberingAfterBreak="0">
     <w:nsid w:val="4603286B"/>
     <w:multiLevelType w:val="hybridMultilevel"/>
     <w:tmpl w:val="9F1C6CB0"/>
@@ -5138,7 +5352,7 @@
       </w:rPr>
     </w:lvl>
   </w:abstractNum>
-  <w:abstractNum w:abstractNumId="17">
+  <w:abstractNum w:abstractNumId="17" w15:restartNumberingAfterBreak="0">
     <w:nsid w:val="4FEA096F"/>
     <w:multiLevelType w:val="hybridMultilevel"/>
     <w:tmpl w:val="1E982166"/>
@@ -5278,7 +5492,7 @@
       </w:rPr>
     </w:lvl>
   </w:abstractNum>
-  <w:abstractNum w:abstractNumId="18">
+  <w:abstractNum w:abstractNumId="18" w15:restartNumberingAfterBreak="0">
     <w:nsid w:val="65A37458"/>
     <w:multiLevelType w:val="hybridMultilevel"/>
     <w:tmpl w:val="42CC06BA"/>
@@ -5418,7 +5632,7 @@
       </w:rPr>
     </w:lvl>
   </w:abstractNum>
-  <w:abstractNum w:abstractNumId="19">
+  <w:abstractNum w:abstractNumId="19" w15:restartNumberingAfterBreak="0">
     <w:nsid w:val="6B3F3104"/>
     <w:multiLevelType w:val="hybridMultilevel"/>
     <w:tmpl w:val="4D52C28C"/>
@@ -5558,7 +5772,7 @@
       </w:rPr>
     </w:lvl>
   </w:abstractNum>
-  <w:abstractNum w:abstractNumId="20">
+  <w:abstractNum w:abstractNumId="20" w15:restartNumberingAfterBreak="0">
     <w:nsid w:val="738C0AA0"/>
     <w:multiLevelType w:val="hybridMultilevel"/>
     <w:tmpl w:val="ACBEA8A8"/>
@@ -5698,7 +5912,7 @@
       </w:rPr>
     </w:lvl>
   </w:abstractNum>
-  <w:abstractNum w:abstractNumId="21">
+  <w:abstractNum w:abstractNumId="21" w15:restartNumberingAfterBreak="0">
     <w:nsid w:val="74442083"/>
     <w:multiLevelType w:val="hybridMultilevel"/>
     <w:tmpl w:val="DFB83F08"/>
@@ -5838,7 +6052,7 @@
       </w:rPr>
     </w:lvl>
   </w:abstractNum>
-  <w:abstractNum w:abstractNumId="22">
+  <w:abstractNum w:abstractNumId="22" w15:restartNumberingAfterBreak="0">
     <w:nsid w:val="77C22808"/>
     <w:multiLevelType w:val="hybridMultilevel"/>
     <w:tmpl w:val="FAA2BF16"/>
@@ -5978,7 +6192,7 @@
       </w:rPr>
     </w:lvl>
   </w:abstractNum>
-  <w:abstractNum w:abstractNumId="23">
+  <w:abstractNum w:abstractNumId="23" w15:restartNumberingAfterBreak="0">
     <w:nsid w:val="77D85FDE"/>
     <w:multiLevelType w:val="hybridMultilevel"/>
     <w:tmpl w:val="1584C198"/>
@@ -6091,7 +6305,7 @@
       </w:rPr>
     </w:lvl>
   </w:abstractNum>
-  <w:abstractNum w:abstractNumId="24">
+  <w:abstractNum w:abstractNumId="24" w15:restartNumberingAfterBreak="0">
     <w:nsid w:val="7BD33222"/>
     <w:multiLevelType w:val="hybridMultilevel"/>
     <w:tmpl w:val="E08E288E"/>
@@ -6204,7 +6418,7 @@
       </w:rPr>
     </w:lvl>
   </w:abstractNum>
-  <w:abstractNum w:abstractNumId="25">
+  <w:abstractNum w:abstractNumId="25" w15:restartNumberingAfterBreak="0">
     <w:nsid w:val="7CA8126C"/>
     <w:multiLevelType w:val="hybridMultilevel"/>
     <w:tmpl w:val="C786ECA2"/>
@@ -6344,7 +6558,7 @@
       </w:rPr>
     </w:lvl>
   </w:abstractNum>
-  <w:abstractNum w:abstractNumId="26">
+  <w:abstractNum w:abstractNumId="26" w15:restartNumberingAfterBreak="0">
     <w:nsid w:val="7F9F509E"/>
     <w:multiLevelType w:val="hybridMultilevel"/>
     <w:tmpl w:val="0C5ED86E"/>
@@ -6569,7 +6783,7 @@
 </file>
 
 <file path=word/styles.xml><?xml version="1.0" encoding="utf-8"?>
-<w:styles xmlns:mc="http://schemas.openxmlformats.org/markup-compatibility/2006" xmlns:r="http://schemas.openxmlformats.org/officeDocument/2006/relationships" xmlns:w="http://schemas.openxmlformats.org/wordprocessingml/2006/main" xmlns:w14="http://schemas.microsoft.com/office/word/2010/wordml" xmlns:w15="http://schemas.microsoft.com/office/word/2012/wordml" mc:Ignorable="w14 w15">
+<w:styles xmlns:mc="http://schemas.openxmlformats.org/markup-compatibility/2006" xmlns:r="http://schemas.openxmlformats.org/officeDocument/2006/relationships" xmlns:w="http://schemas.openxmlformats.org/wordprocessingml/2006/main" xmlns:w14="http://schemas.microsoft.com/office/word/2010/wordml" xmlns:w15="http://schemas.microsoft.com/office/word/2012/wordml" xmlns:w16cid="http://schemas.microsoft.com/office/word/2016/wordml/cid" xmlns:w16se="http://schemas.microsoft.com/office/word/2015/wordml/symex" mc:Ignorable="w14 w15 w16se w16cid">
   <w:docDefaults>
     <w:rPrDefault>
       <w:rPr>
@@ -6585,7 +6799,7 @@
       </w:pPr>
     </w:pPrDefault>
   </w:docDefaults>
-  <w:latentStyles w:defLockedState="0" w:defUIPriority="99" w:defSemiHidden="0" w:defUnhideWhenUsed="0" w:defQFormat="0" w:count="371">
+  <w:latentStyles w:defLockedState="0" w:defUIPriority="99" w:defSemiHidden="0" w:defUnhideWhenUsed="0" w:defQFormat="0" w:count="376">
     <w:lsdException w:name="Normal" w:uiPriority="0" w:qFormat="1"/>
     <w:lsdException w:name="heading 1" w:uiPriority="9" w:qFormat="1"/>
     <w:lsdException w:name="heading 2" w:semiHidden="1" w:uiPriority="9" w:unhideWhenUsed="1" w:qFormat="1"/>
@@ -6691,7 +6905,6 @@
     <w:lsdException w:name="HTML Sample" w:semiHidden="1" w:unhideWhenUsed="1"/>
     <w:lsdException w:name="HTML Typewriter" w:semiHidden="1" w:unhideWhenUsed="1"/>
     <w:lsdException w:name="HTML Variable" w:semiHidden="1" w:unhideWhenUsed="1"/>
-    <w:lsdException w:name="Normal Table" w:semiHidden="1" w:unhideWhenUsed="1"/>
     <w:lsdException w:name="annotation subject" w:semiHidden="1" w:unhideWhenUsed="1"/>
     <w:lsdException w:name="No List" w:semiHidden="1" w:unhideWhenUsed="1"/>
     <w:lsdException w:name="Outline List 1" w:semiHidden="1" w:unhideWhenUsed="1"/>
@@ -6734,11 +6947,8 @@
     <w:lsdException w:name="Table Contemporary" w:semiHidden="1" w:unhideWhenUsed="1"/>
     <w:lsdException w:name="Table Elegant" w:semiHidden="1" w:unhideWhenUsed="1"/>
     <w:lsdException w:name="Table Professional" w:semiHidden="1" w:unhideWhenUsed="1"/>
-    <w:lsdException w:name="Table Subtle 1" w:semiHidden="1" w:unhideWhenUsed="1"/>
     <w:lsdException w:name="Table Subtle 2" w:semiHidden="1" w:unhideWhenUsed="1"/>
     <w:lsdException w:name="Table Web 1" w:semiHidden="1" w:unhideWhenUsed="1"/>
-    <w:lsdException w:name="Table Web 2" w:semiHidden="1" w:unhideWhenUsed="1"/>
-    <w:lsdException w:name="Table Web 3" w:semiHidden="1" w:unhideWhenUsed="1"/>
     <w:lsdException w:name="Balloon Text" w:semiHidden="1" w:unhideWhenUsed="1"/>
     <w:lsdException w:name="Table Grid" w:uiPriority="39"/>
     <w:lsdException w:name="Table Theme" w:semiHidden="1" w:unhideWhenUsed="1"/>
@@ -6957,6 +7167,11 @@
     <w:lsdException w:name="List Table 5 Dark Accent 6" w:uiPriority="50"/>
     <w:lsdException w:name="List Table 6 Colorful Accent 6" w:uiPriority="51"/>
     <w:lsdException w:name="List Table 7 Colorful Accent 6" w:uiPriority="52"/>
+    <w:lsdException w:name="Mention" w:semiHidden="1" w:unhideWhenUsed="1"/>
+    <w:lsdException w:name="Smart Hyperlink" w:semiHidden="1" w:unhideWhenUsed="1"/>
+    <w:lsdException w:name="Hashtag" w:semiHidden="1" w:unhideWhenUsed="1"/>
+    <w:lsdException w:name="Unresolved Mention" w:semiHidden="1" w:unhideWhenUsed="1"/>
+    <w:lsdException w:name="Smart Link" w:semiHidden="1" w:unhideWhenUsed="1"/>
   </w:latentStyles>
   <w:style w:type="paragraph" w:default="1" w:styleId="Normal">
     <w:name w:val="Normal"/>
@@ -7021,7 +7236,6 @@
       <w:spacing w:after="0" w:line="240" w:lineRule="auto"/>
     </w:pPr>
     <w:tblPr>
-      <w:tblInd w:w="0" w:type="dxa"/>
       <w:tblBorders>
         <w:top w:val="single" w:sz="4" w:space="0" w:color="auto"/>
         <w:left w:val="single" w:sz="4" w:space="0" w:color="auto"/>
@@ -7030,12 +7244,6 @@
         <w:insideH w:val="single" w:sz="4" w:space="0" w:color="auto"/>
         <w:insideV w:val="single" w:sz="4" w:space="0" w:color="auto"/>
       </w:tblBorders>
-      <w:tblCellMar>
-        <w:top w:w="0" w:type="dxa"/>
-        <w:left w:w="108" w:type="dxa"/>
-        <w:bottom w:w="0" w:type="dxa"/>
-        <w:right w:w="108" w:type="dxa"/>
-      </w:tblCellMar>
     </w:tblPr>
   </w:style>
 </w:styles>

--- a/CrawReport/Report.docx
+++ b/CrawReport/Report.docx
@@ -2383,7 +2383,6 @@
           <w:sz w:val="28"/>
         </w:rPr>
       </w:pPr>
-      <w:bookmarkStart w:id="0" w:name="_GoBack"/>
       <w:r>
         <w:rPr>
           <w:sz w:val="28"/>
@@ -2454,21 +2453,18 @@
       <w:r>
         <w:rPr>
           <w:sz w:val="28"/>
-          <w:lang w:val="fr-FR"/>
         </w:rPr>
         <w:t>Độ lỗi MAE trên tập validation là 0.0</w:t>
       </w:r>
       <w:r>
         <w:rPr>
           <w:sz w:val="28"/>
-          <w:lang w:val="fr-FR"/>
         </w:rPr>
         <w:t>54</w:t>
       </w:r>
       <w:r>
         <w:rPr>
           <w:sz w:val="28"/>
-          <w:lang w:val="fr-FR"/>
         </w:rPr>
         <w:t xml:space="preserve">. </w:t>
       </w:r>
@@ -2883,6 +2879,7 @@
       <w:r>
         <w:rPr>
           <w:sz w:val="28"/>
+          <w:lang w:val="fr-FR"/>
         </w:rPr>
         <w:t>Độ lỗi của mô hình này còn lớn hơn tr</w:t>
       </w:r>
@@ -2896,6 +2893,7 @@
       <w:r>
         <w:rPr>
           <w:sz w:val="28"/>
+          <w:lang w:val="fr-FR"/>
         </w:rPr>
         <w:t xml:space="preserve">ớc. </w:t>
       </w:r>
@@ -2984,32 +2982,15 @@
         <w:jc w:val="both"/>
         <w:rPr>
           <w:sz w:val="28"/>
-          <w:lang w:val="fr-FR"/>
-        </w:rPr>
-      </w:pPr>
-      <w:r>
-        <w:rPr>
-          <w:sz w:val="28"/>
-          <w:lang w:val="fr-FR"/>
-        </w:rPr>
-        <w:t>Độ lỗi MAE trên tập validation là 0.0</w:t>
-      </w:r>
-      <w:r>
-        <w:rPr>
-          <w:sz w:val="28"/>
-          <w:lang w:val="fr-FR"/>
-        </w:rPr>
-        <w:t>4</w:t>
-      </w:r>
-      <w:r>
-        <w:rPr>
-          <w:sz w:val="28"/>
-          <w:lang w:val="fr-FR"/>
-        </w:rPr>
-        <w:t>5</w:t>
+        </w:rPr>
+      </w:pPr>
+      <w:r>
+        <w:rPr>
+          <w:sz w:val="28"/>
+        </w:rPr>
+        <w:t>Độ lỗi MAE trên tập validation là 0.045</w:t>
       </w:r>
     </w:p>
-    <w:bookmarkEnd w:id="0"/>
     <w:p>
       <w:pPr>
         <w:pStyle w:val="ListParagraph"/>
@@ -3020,20 +3001,17 @@
         <w:spacing w:line="360" w:lineRule="auto"/>
         <w:rPr>
           <w:sz w:val="28"/>
-          <w:lang w:val="fr-FR"/>
-        </w:rPr>
-      </w:pPr>
-      <w:r>
-        <w:rPr>
-          <w:sz w:val="28"/>
-          <w:lang w:val="fr-FR"/>
+        </w:rPr>
+      </w:pPr>
+      <w:r>
+        <w:rPr>
+          <w:sz w:val="28"/>
         </w:rPr>
         <w:t>Tổng kết</w:t>
       </w:r>
       <w:r>
         <w:rPr>
           <w:sz w:val="28"/>
-          <w:lang w:val="fr-FR"/>
         </w:rPr>
         <w:t xml:space="preserve"> và đánh giá đóng góp của các thành viên trong nhóm</w:t>
       </w:r>
@@ -3224,6 +3202,192 @@
         <w:t>Mô hình không phù hợp, bị underfitting</w:t>
       </w:r>
     </w:p>
+    <w:p>
+      <w:pPr>
+        <w:pStyle w:val="ListParagraph"/>
+        <w:numPr>
+          <w:ilvl w:val="0"/>
+          <w:numId w:val="11"/>
+        </w:numPr>
+        <w:spacing w:after="0" w:line="360" w:lineRule="auto"/>
+        <w:ind w:right="-15"/>
+      </w:pPr>
+      <w:r>
+        <w:t xml:space="preserve">Link github: </w:t>
+      </w:r>
+      <w:hyperlink r:id="rId7" w:history="1">
+        <w:r>
+          <w:rPr>
+            <w:rStyle w:val="Hyperlink"/>
+          </w:rPr>
+          <w:t>https://github.com/hungnd08/DS_Final_Project</w:t>
+        </w:r>
+      </w:hyperlink>
+    </w:p>
+    <w:p>
+      <w:pPr>
+        <w:pStyle w:val="ListParagraph"/>
+        <w:numPr>
+          <w:ilvl w:val="0"/>
+          <w:numId w:val="11"/>
+        </w:numPr>
+        <w:spacing w:after="0" w:line="360" w:lineRule="auto"/>
+        <w:ind w:right="-15"/>
+      </w:pPr>
+      <w:r>
+        <w:t>Đánh giá đóng góp của các thành viên trong nhóm</w:t>
+      </w:r>
+    </w:p>
+    <w:p>
+      <w:pPr>
+        <w:pStyle w:val="ListParagraph"/>
+        <w:spacing w:after="0" w:line="360" w:lineRule="auto"/>
+        <w:ind w:left="1080"/>
+        <w:jc w:val="both"/>
+      </w:pPr>
+      <w:r>
+        <w:t>Ở mục contributors account “hungnd08” bị thiếu mất 6 commit vì em kết nối với project bằng SSH key và trong file .gitconfig trên máy cấu hình name em để là “hungnd” và email của em khác với email đăng ký account  trên github nên khi commit github nó không tính vô mục contributors, phía dưới em có chụp thêm phần lịch sử commit để thầy xem ạ.</w:t>
+      </w:r>
+    </w:p>
+    <w:p>
+      <w:pPr>
+        <w:pStyle w:val="ListParagraph"/>
+        <w:spacing w:after="0" w:line="360" w:lineRule="auto"/>
+        <w:ind w:left="1080"/>
+      </w:pPr>
+    </w:p>
+    <w:p>
+      <w:pPr>
+        <w:pStyle w:val="ListParagraph"/>
+        <w:spacing w:after="0" w:line="360" w:lineRule="auto"/>
+        <w:ind w:left="1080"/>
+      </w:pPr>
+    </w:p>
+    <w:p>
+      <w:pPr>
+        <w:pStyle w:val="ListParagraph"/>
+        <w:spacing w:after="0" w:line="360" w:lineRule="auto"/>
+        <w:ind w:left="1080"/>
+        <w:jc w:val="center"/>
+      </w:pPr>
+      <w:r>
+        <w:rPr>
+          <w:noProof/>
+        </w:rPr>
+        <w:lastRenderedPageBreak/>
+        <w:drawing>
+          <wp:inline distT="0" distB="0" distL="0" distR="0" wp14:anchorId="2D81354B" wp14:editId="55ABD4F3">
+            <wp:extent cx="5943600" cy="5008245"/>
+            <wp:effectExtent l="0" t="0" r="0" b="1905"/>
+            <wp:docPr id="4" name="Picture 4"/>
+            <wp:cNvGraphicFramePr>
+              <a:graphicFrameLocks xmlns:a="http://schemas.openxmlformats.org/drawingml/2006/main" noChangeAspect="1"/>
+            </wp:cNvGraphicFramePr>
+            <a:graphic xmlns:a="http://schemas.openxmlformats.org/drawingml/2006/main">
+              <a:graphicData uri="http://schemas.openxmlformats.org/drawingml/2006/picture">
+                <pic:pic xmlns:pic="http://schemas.openxmlformats.org/drawingml/2006/picture">
+                  <pic:nvPicPr>
+                    <pic:cNvPr id="4" name="screencapture-github-hungnd08-DS-Final-Project-graphs-contributors-2020-01-08-21_28_05.png"/>
+                    <pic:cNvPicPr/>
+                  </pic:nvPicPr>
+                  <pic:blipFill>
+                    <a:blip r:embed="rId8">
+                      <a:extLst>
+                        <a:ext uri="{28A0092B-C50C-407E-A947-70E740481C1C}">
+                          <a14:useLocalDpi xmlns:a14="http://schemas.microsoft.com/office/drawing/2010/main" val="0"/>
+                        </a:ext>
+                      </a:extLst>
+                    </a:blip>
+                    <a:stretch>
+                      <a:fillRect/>
+                    </a:stretch>
+                  </pic:blipFill>
+                  <pic:spPr>
+                    <a:xfrm>
+                      <a:off x="0" y="0"/>
+                      <a:ext cx="5943600" cy="5008245"/>
+                    </a:xfrm>
+                    <a:prstGeom prst="rect">
+                      <a:avLst/>
+                    </a:prstGeom>
+                  </pic:spPr>
+                </pic:pic>
+              </a:graphicData>
+            </a:graphic>
+          </wp:inline>
+        </w:drawing>
+      </w:r>
+    </w:p>
+    <w:p>
+      <w:pPr>
+        <w:pStyle w:val="ListParagraph"/>
+        <w:spacing w:after="0" w:line="360" w:lineRule="auto"/>
+        <w:ind w:left="1080"/>
+        <w:jc w:val="center"/>
+      </w:pPr>
+      <w:bookmarkStart w:id="0" w:name="_GoBack"/>
+      <w:r>
+        <w:rPr>
+          <w:noProof/>
+        </w:rPr>
+        <w:lastRenderedPageBreak/>
+        <w:drawing>
+          <wp:inline distT="0" distB="0" distL="0" distR="0" wp14:anchorId="2D419306" wp14:editId="3F990864">
+            <wp:extent cx="3686810" cy="8229600"/>
+            <wp:effectExtent l="0" t="0" r="8890" b="0"/>
+            <wp:docPr id="5" name="Picture 5"/>
+            <wp:cNvGraphicFramePr>
+              <a:graphicFrameLocks xmlns:a="http://schemas.openxmlformats.org/drawingml/2006/main" noChangeAspect="1"/>
+            </wp:cNvGraphicFramePr>
+            <a:graphic xmlns:a="http://schemas.openxmlformats.org/drawingml/2006/main">
+              <a:graphicData uri="http://schemas.openxmlformats.org/drawingml/2006/picture">
+                <pic:pic xmlns:pic="http://schemas.openxmlformats.org/drawingml/2006/picture">
+                  <pic:nvPicPr>
+                    <pic:cNvPr id="5" name="screencapture-github-hungnd08-DS-Final-Project-commits-master-2020-01-08-21_25_22.png"/>
+                    <pic:cNvPicPr/>
+                  </pic:nvPicPr>
+                  <pic:blipFill>
+                    <a:blip r:embed="rId9" cstate="print">
+                      <a:extLst>
+                        <a:ext uri="{28A0092B-C50C-407E-A947-70E740481C1C}">
+                          <a14:useLocalDpi xmlns:a14="http://schemas.microsoft.com/office/drawing/2010/main" val="0"/>
+                        </a:ext>
+                      </a:extLst>
+                    </a:blip>
+                    <a:stretch>
+                      <a:fillRect/>
+                    </a:stretch>
+                  </pic:blipFill>
+                  <pic:spPr>
+                    <a:xfrm>
+                      <a:off x="0" y="0"/>
+                      <a:ext cx="3686810" cy="8229600"/>
+                    </a:xfrm>
+                    <a:prstGeom prst="rect">
+                      <a:avLst/>
+                    </a:prstGeom>
+                  </pic:spPr>
+                </pic:pic>
+              </a:graphicData>
+            </a:graphic>
+          </wp:inline>
+        </w:drawing>
+      </w:r>
+      <w:bookmarkEnd w:id="0"/>
+    </w:p>
+    <w:p>
+      <w:pPr>
+        <w:pStyle w:val="ListParagraph"/>
+        <w:numPr>
+          <w:ilvl w:val="0"/>
+          <w:numId w:val="11"/>
+        </w:numPr>
+        <w:spacing w:line="360" w:lineRule="auto"/>
+        <w:rPr>
+          <w:sz w:val="28"/>
+        </w:rPr>
+      </w:pPr>
+    </w:p>
     <w:sectPr>
       <w:pgSz w:w="12240" w:h="15840"/>
       <w:pgMar w:top="1440" w:right="1440" w:bottom="1440" w:left="1440" w:header="720" w:footer="720" w:gutter="0"/>
@@ -4147,6 +4311,129 @@
     </w:lvl>
   </w:abstractNum>
   <w:abstractNum w:abstractNumId="8" w15:restartNumberingAfterBreak="0">
+    <w:nsid w:val="161E4443"/>
+    <w:multiLevelType w:val="hybridMultilevel"/>
+    <w:tmpl w:val="DE46E87C"/>
+    <w:lvl w:ilvl="0" w:tplc="B0343BBC">
+      <w:start w:val="1"/>
+      <w:numFmt w:val="bullet"/>
+      <w:lvlText w:val="-"/>
+      <w:lvlJc w:val="left"/>
+      <w:pPr>
+        <w:ind w:left="1080" w:hanging="360"/>
+      </w:pPr>
+      <w:rPr>
+        <w:rFonts w:ascii="Times New Roman" w:eastAsia="Times New Roman" w:hAnsi="Times New Roman" w:cs="Times New Roman"/>
+        <w:b w:val="0"/>
+        <w:i w:val="0"/>
+        <w:strike w:val="0"/>
+        <w:dstrike w:val="0"/>
+        <w:color w:val="000000"/>
+        <w:sz w:val="28"/>
+        <w:u w:val="none" w:color="000000"/>
+        <w:bdr w:val="none" w:sz="0" w:space="0" w:color="auto"/>
+        <w:shd w:val="clear" w:color="auto" w:fill="auto"/>
+        <w:vertAlign w:val="baseline"/>
+      </w:rPr>
+    </w:lvl>
+    <w:lvl w:ilvl="1" w:tplc="04090003" w:tentative="1">
+      <w:start w:val="1"/>
+      <w:numFmt w:val="bullet"/>
+      <w:lvlText w:val="o"/>
+      <w:lvlJc w:val="left"/>
+      <w:pPr>
+        <w:ind w:left="1800" w:hanging="360"/>
+      </w:pPr>
+      <w:rPr>
+        <w:rFonts w:ascii="Courier New" w:hAnsi="Courier New" w:cs="Courier New" w:hint="default"/>
+      </w:rPr>
+    </w:lvl>
+    <w:lvl w:ilvl="2" w:tplc="04090005" w:tentative="1">
+      <w:start w:val="1"/>
+      <w:numFmt w:val="bullet"/>
+      <w:lvlText w:val=""/>
+      <w:lvlJc w:val="left"/>
+      <w:pPr>
+        <w:ind w:left="2520" w:hanging="360"/>
+      </w:pPr>
+      <w:rPr>
+        <w:rFonts w:ascii="Wingdings" w:hAnsi="Wingdings" w:hint="default"/>
+      </w:rPr>
+    </w:lvl>
+    <w:lvl w:ilvl="3" w:tplc="04090001" w:tentative="1">
+      <w:start w:val="1"/>
+      <w:numFmt w:val="bullet"/>
+      <w:lvlText w:val=""/>
+      <w:lvlJc w:val="left"/>
+      <w:pPr>
+        <w:ind w:left="3240" w:hanging="360"/>
+      </w:pPr>
+      <w:rPr>
+        <w:rFonts w:ascii="Symbol" w:hAnsi="Symbol" w:hint="default"/>
+      </w:rPr>
+    </w:lvl>
+    <w:lvl w:ilvl="4" w:tplc="04090003" w:tentative="1">
+      <w:start w:val="1"/>
+      <w:numFmt w:val="bullet"/>
+      <w:lvlText w:val="o"/>
+      <w:lvlJc w:val="left"/>
+      <w:pPr>
+        <w:ind w:left="3960" w:hanging="360"/>
+      </w:pPr>
+      <w:rPr>
+        <w:rFonts w:ascii="Courier New" w:hAnsi="Courier New" w:cs="Courier New" w:hint="default"/>
+      </w:rPr>
+    </w:lvl>
+    <w:lvl w:ilvl="5" w:tplc="04090005" w:tentative="1">
+      <w:start w:val="1"/>
+      <w:numFmt w:val="bullet"/>
+      <w:lvlText w:val=""/>
+      <w:lvlJc w:val="left"/>
+      <w:pPr>
+        <w:ind w:left="4680" w:hanging="360"/>
+      </w:pPr>
+      <w:rPr>
+        <w:rFonts w:ascii="Wingdings" w:hAnsi="Wingdings" w:hint="default"/>
+      </w:rPr>
+    </w:lvl>
+    <w:lvl w:ilvl="6" w:tplc="04090001" w:tentative="1">
+      <w:start w:val="1"/>
+      <w:numFmt w:val="bullet"/>
+      <w:lvlText w:val=""/>
+      <w:lvlJc w:val="left"/>
+      <w:pPr>
+        <w:ind w:left="5400" w:hanging="360"/>
+      </w:pPr>
+      <w:rPr>
+        <w:rFonts w:ascii="Symbol" w:hAnsi="Symbol" w:hint="default"/>
+      </w:rPr>
+    </w:lvl>
+    <w:lvl w:ilvl="7" w:tplc="04090003" w:tentative="1">
+      <w:start w:val="1"/>
+      <w:numFmt w:val="bullet"/>
+      <w:lvlText w:val="o"/>
+      <w:lvlJc w:val="left"/>
+      <w:pPr>
+        <w:ind w:left="6120" w:hanging="360"/>
+      </w:pPr>
+      <w:rPr>
+        <w:rFonts w:ascii="Courier New" w:hAnsi="Courier New" w:cs="Courier New" w:hint="default"/>
+      </w:rPr>
+    </w:lvl>
+    <w:lvl w:ilvl="8" w:tplc="04090005" w:tentative="1">
+      <w:start w:val="1"/>
+      <w:numFmt w:val="bullet"/>
+      <w:lvlText w:val=""/>
+      <w:lvlJc w:val="left"/>
+      <w:pPr>
+        <w:ind w:left="6840" w:hanging="360"/>
+      </w:pPr>
+      <w:rPr>
+        <w:rFonts w:ascii="Wingdings" w:hAnsi="Wingdings" w:hint="default"/>
+      </w:rPr>
+    </w:lvl>
+  </w:abstractNum>
+  <w:abstractNum w:abstractNumId="9" w15:restartNumberingAfterBreak="0">
     <w:nsid w:val="16B42781"/>
     <w:multiLevelType w:val="hybridMultilevel"/>
     <w:tmpl w:val="656C4DFC"/>
@@ -4286,7 +4573,7 @@
       </w:rPr>
     </w:lvl>
   </w:abstractNum>
-  <w:abstractNum w:abstractNumId="9" w15:restartNumberingAfterBreak="0">
+  <w:abstractNum w:abstractNumId="10" w15:restartNumberingAfterBreak="0">
     <w:nsid w:val="16C831B4"/>
     <w:multiLevelType w:val="hybridMultilevel"/>
     <w:tmpl w:val="F356E824"/>
@@ -4426,7 +4713,7 @@
       </w:rPr>
     </w:lvl>
   </w:abstractNum>
-  <w:abstractNum w:abstractNumId="10" w15:restartNumberingAfterBreak="0">
+  <w:abstractNum w:abstractNumId="11" w15:restartNumberingAfterBreak="0">
     <w:nsid w:val="16F208F0"/>
     <w:multiLevelType w:val="hybridMultilevel"/>
     <w:tmpl w:val="166A5F1C"/>
@@ -4566,7 +4853,7 @@
       </w:rPr>
     </w:lvl>
   </w:abstractNum>
-  <w:abstractNum w:abstractNumId="11" w15:restartNumberingAfterBreak="0">
+  <w:abstractNum w:abstractNumId="12" w15:restartNumberingAfterBreak="0">
     <w:nsid w:val="2702231B"/>
     <w:multiLevelType w:val="hybridMultilevel"/>
     <w:tmpl w:val="0B669404"/>
@@ -4706,7 +4993,7 @@
       </w:rPr>
     </w:lvl>
   </w:abstractNum>
-  <w:abstractNum w:abstractNumId="12" w15:restartNumberingAfterBreak="0">
+  <w:abstractNum w:abstractNumId="13" w15:restartNumberingAfterBreak="0">
     <w:nsid w:val="2B6C0F2C"/>
     <w:multiLevelType w:val="hybridMultilevel"/>
     <w:tmpl w:val="6FE66A64"/>
@@ -4819,7 +5106,7 @@
       </w:rPr>
     </w:lvl>
   </w:abstractNum>
-  <w:abstractNum w:abstractNumId="13" w15:restartNumberingAfterBreak="0">
+  <w:abstractNum w:abstractNumId="14" w15:restartNumberingAfterBreak="0">
     <w:nsid w:val="2D164FA8"/>
     <w:multiLevelType w:val="hybridMultilevel"/>
     <w:tmpl w:val="5298F5C0"/>
@@ -4959,7 +5246,7 @@
       </w:rPr>
     </w:lvl>
   </w:abstractNum>
-  <w:abstractNum w:abstractNumId="14" w15:restartNumberingAfterBreak="0">
+  <w:abstractNum w:abstractNumId="15" w15:restartNumberingAfterBreak="0">
     <w:nsid w:val="346D7D56"/>
     <w:multiLevelType w:val="hybridMultilevel"/>
     <w:tmpl w:val="915E498A"/>
@@ -5072,7 +5359,7 @@
       </w:rPr>
     </w:lvl>
   </w:abstractNum>
-  <w:abstractNum w:abstractNumId="15" w15:restartNumberingAfterBreak="0">
+  <w:abstractNum w:abstractNumId="16" w15:restartNumberingAfterBreak="0">
     <w:nsid w:val="443E3356"/>
     <w:multiLevelType w:val="hybridMultilevel"/>
     <w:tmpl w:val="3E48DD62"/>
@@ -5212,7 +5499,7 @@
       </w:rPr>
     </w:lvl>
   </w:abstractNum>
-  <w:abstractNum w:abstractNumId="16" w15:restartNumberingAfterBreak="0">
+  <w:abstractNum w:abstractNumId="17" w15:restartNumberingAfterBreak="0">
     <w:nsid w:val="4603286B"/>
     <w:multiLevelType w:val="hybridMultilevel"/>
     <w:tmpl w:val="9F1C6CB0"/>
@@ -5352,7 +5639,7 @@
       </w:rPr>
     </w:lvl>
   </w:abstractNum>
-  <w:abstractNum w:abstractNumId="17" w15:restartNumberingAfterBreak="0">
+  <w:abstractNum w:abstractNumId="18" w15:restartNumberingAfterBreak="0">
     <w:nsid w:val="4FEA096F"/>
     <w:multiLevelType w:val="hybridMultilevel"/>
     <w:tmpl w:val="1E982166"/>
@@ -5492,7 +5779,7 @@
       </w:rPr>
     </w:lvl>
   </w:abstractNum>
-  <w:abstractNum w:abstractNumId="18" w15:restartNumberingAfterBreak="0">
+  <w:abstractNum w:abstractNumId="19" w15:restartNumberingAfterBreak="0">
     <w:nsid w:val="65A37458"/>
     <w:multiLevelType w:val="hybridMultilevel"/>
     <w:tmpl w:val="42CC06BA"/>
@@ -5632,7 +5919,7 @@
       </w:rPr>
     </w:lvl>
   </w:abstractNum>
-  <w:abstractNum w:abstractNumId="19" w15:restartNumberingAfterBreak="0">
+  <w:abstractNum w:abstractNumId="20" w15:restartNumberingAfterBreak="0">
     <w:nsid w:val="6B3F3104"/>
     <w:multiLevelType w:val="hybridMultilevel"/>
     <w:tmpl w:val="4D52C28C"/>
@@ -5772,7 +6059,7 @@
       </w:rPr>
     </w:lvl>
   </w:abstractNum>
-  <w:abstractNum w:abstractNumId="20" w15:restartNumberingAfterBreak="0">
+  <w:abstractNum w:abstractNumId="21" w15:restartNumberingAfterBreak="0">
     <w:nsid w:val="738C0AA0"/>
     <w:multiLevelType w:val="hybridMultilevel"/>
     <w:tmpl w:val="ACBEA8A8"/>
@@ -5912,7 +6199,7 @@
       </w:rPr>
     </w:lvl>
   </w:abstractNum>
-  <w:abstractNum w:abstractNumId="21" w15:restartNumberingAfterBreak="0">
+  <w:abstractNum w:abstractNumId="22" w15:restartNumberingAfterBreak="0">
     <w:nsid w:val="74442083"/>
     <w:multiLevelType w:val="hybridMultilevel"/>
     <w:tmpl w:val="DFB83F08"/>
@@ -6052,7 +6339,7 @@
       </w:rPr>
     </w:lvl>
   </w:abstractNum>
-  <w:abstractNum w:abstractNumId="22" w15:restartNumberingAfterBreak="0">
+  <w:abstractNum w:abstractNumId="23" w15:restartNumberingAfterBreak="0">
     <w:nsid w:val="77C22808"/>
     <w:multiLevelType w:val="hybridMultilevel"/>
     <w:tmpl w:val="FAA2BF16"/>
@@ -6192,7 +6479,7 @@
       </w:rPr>
     </w:lvl>
   </w:abstractNum>
-  <w:abstractNum w:abstractNumId="23" w15:restartNumberingAfterBreak="0">
+  <w:abstractNum w:abstractNumId="24" w15:restartNumberingAfterBreak="0">
     <w:nsid w:val="77D85FDE"/>
     <w:multiLevelType w:val="hybridMultilevel"/>
     <w:tmpl w:val="1584C198"/>
@@ -6305,7 +6592,7 @@
       </w:rPr>
     </w:lvl>
   </w:abstractNum>
-  <w:abstractNum w:abstractNumId="24" w15:restartNumberingAfterBreak="0">
+  <w:abstractNum w:abstractNumId="25" w15:restartNumberingAfterBreak="0">
     <w:nsid w:val="7BD33222"/>
     <w:multiLevelType w:val="hybridMultilevel"/>
     <w:tmpl w:val="E08E288E"/>
@@ -6418,7 +6705,7 @@
       </w:rPr>
     </w:lvl>
   </w:abstractNum>
-  <w:abstractNum w:abstractNumId="25" w15:restartNumberingAfterBreak="0">
+  <w:abstractNum w:abstractNumId="26" w15:restartNumberingAfterBreak="0">
     <w:nsid w:val="7CA8126C"/>
     <w:multiLevelType w:val="hybridMultilevel"/>
     <w:tmpl w:val="C786ECA2"/>
@@ -6558,7 +6845,7 @@
       </w:rPr>
     </w:lvl>
   </w:abstractNum>
-  <w:abstractNum w:abstractNumId="26" w15:restartNumberingAfterBreak="0">
+  <w:abstractNum w:abstractNumId="27" w15:restartNumberingAfterBreak="0">
     <w:nsid w:val="7F9F509E"/>
     <w:multiLevelType w:val="hybridMultilevel"/>
     <w:tmpl w:val="0C5ED86E"/>
@@ -6717,67 +7004,70 @@
     <w:abstractNumId w:val="0"/>
   </w:num>
   <w:num w:numId="7">
+    <w:abstractNumId w:val="24"/>
+  </w:num>
+  <w:num w:numId="8">
+    <w:abstractNumId w:val="19"/>
+  </w:num>
+  <w:num w:numId="9">
+    <w:abstractNumId w:val="10"/>
+  </w:num>
+  <w:num w:numId="10">
     <w:abstractNumId w:val="23"/>
   </w:num>
-  <w:num w:numId="8">
+  <w:num w:numId="11">
+    <w:abstractNumId w:val="25"/>
+  </w:num>
+  <w:num w:numId="12">
+    <w:abstractNumId w:val="15"/>
+  </w:num>
+  <w:num w:numId="13">
+    <w:abstractNumId w:val="17"/>
+  </w:num>
+  <w:num w:numId="14">
+    <w:abstractNumId w:val="22"/>
+  </w:num>
+  <w:num w:numId="15">
+    <w:abstractNumId w:val="20"/>
+  </w:num>
+  <w:num w:numId="16">
+    <w:abstractNumId w:val="11"/>
+  </w:num>
+  <w:num w:numId="17">
+    <w:abstractNumId w:val="12"/>
+  </w:num>
+  <w:num w:numId="18">
+    <w:abstractNumId w:val="27"/>
+  </w:num>
+  <w:num w:numId="19">
+    <w:abstractNumId w:val="9"/>
+  </w:num>
+  <w:num w:numId="20">
     <w:abstractNumId w:val="18"/>
   </w:num>
-  <w:num w:numId="9">
-    <w:abstractNumId w:val="9"/>
+  <w:num w:numId="21">
+    <w:abstractNumId w:val="21"/>
   </w:num>
-  <w:num w:numId="10">
-    <w:abstractNumId w:val="22"/>
-  </w:num>
-  <w:num w:numId="11">
-    <w:abstractNumId w:val="24"/>
-  </w:num>
-  <w:num w:numId="12">
-    <w:abstractNumId w:val="14"/>
-  </w:num>
-  <w:num w:numId="13">
+  <w:num w:numId="22">
     <w:abstractNumId w:val="16"/>
   </w:num>
-  <w:num w:numId="14">
-    <w:abstractNumId w:val="21"/>
-  </w:num>
-  <w:num w:numId="15">
-    <w:abstractNumId w:val="19"/>
-  </w:num>
-  <w:num w:numId="16">
-    <w:abstractNumId w:val="10"/>
-  </w:num>
-  <w:num w:numId="17">
-    <w:abstractNumId w:val="11"/>
-  </w:num>
-  <w:num w:numId="18">
+  <w:num w:numId="23">
     <w:abstractNumId w:val="26"/>
-  </w:num>
-  <w:num w:numId="19">
-    <w:abstractNumId w:val="8"/>
-  </w:num>
-  <w:num w:numId="20">
-    <w:abstractNumId w:val="17"/>
-  </w:num>
-  <w:num w:numId="21">
-    <w:abstractNumId w:val="20"/>
-  </w:num>
-  <w:num w:numId="22">
-    <w:abstractNumId w:val="15"/>
-  </w:num>
-  <w:num w:numId="23">
-    <w:abstractNumId w:val="25"/>
   </w:num>
   <w:num w:numId="24">
     <w:abstractNumId w:val="1"/>
   </w:num>
   <w:num w:numId="25">
-    <w:abstractNumId w:val="12"/>
+    <w:abstractNumId w:val="13"/>
   </w:num>
   <w:num w:numId="26">
     <w:abstractNumId w:val="7"/>
   </w:num>
   <w:num w:numId="27">
-    <w:abstractNumId w:val="13"/>
+    <w:abstractNumId w:val="14"/>
+  </w:num>
+  <w:num w:numId="28">
+    <w:abstractNumId w:val="8"/>
   </w:num>
 </w:numbering>
 </file>
@@ -6905,6 +7195,7 @@
     <w:lsdException w:name="HTML Sample" w:semiHidden="1" w:unhideWhenUsed="1"/>
     <w:lsdException w:name="HTML Typewriter" w:semiHidden="1" w:unhideWhenUsed="1"/>
     <w:lsdException w:name="HTML Variable" w:semiHidden="1" w:unhideWhenUsed="1"/>
+    <w:lsdException w:name="Normal Table" w:semiHidden="1" w:unhideWhenUsed="1"/>
     <w:lsdException w:name="annotation subject" w:semiHidden="1" w:unhideWhenUsed="1"/>
     <w:lsdException w:name="No List" w:semiHidden="1" w:unhideWhenUsed="1"/>
     <w:lsdException w:name="Outline List 1" w:semiHidden="1" w:unhideWhenUsed="1"/>
@@ -6947,8 +7238,11 @@
     <w:lsdException w:name="Table Contemporary" w:semiHidden="1" w:unhideWhenUsed="1"/>
     <w:lsdException w:name="Table Elegant" w:semiHidden="1" w:unhideWhenUsed="1"/>
     <w:lsdException w:name="Table Professional" w:semiHidden="1" w:unhideWhenUsed="1"/>
+    <w:lsdException w:name="Table Subtle 1" w:semiHidden="1" w:unhideWhenUsed="1"/>
     <w:lsdException w:name="Table Subtle 2" w:semiHidden="1" w:unhideWhenUsed="1"/>
     <w:lsdException w:name="Table Web 1" w:semiHidden="1" w:unhideWhenUsed="1"/>
+    <w:lsdException w:name="Table Web 2" w:semiHidden="1" w:unhideWhenUsed="1"/>
+    <w:lsdException w:name="Table Web 3" w:semiHidden="1" w:unhideWhenUsed="1"/>
     <w:lsdException w:name="Balloon Text" w:semiHidden="1" w:unhideWhenUsed="1"/>
     <w:lsdException w:name="Table Grid" w:uiPriority="39"/>
     <w:lsdException w:name="Table Theme" w:semiHidden="1" w:unhideWhenUsed="1"/>
